--- a/My Blender Note Book Course 2.8.docx
+++ b/My Blender Note Book Course 2.8.docx
@@ -47,8 +47,159 @@
           <w:bCs/>
         </w:rPr>
       </w:pPr>
+      <w:proofErr w:type="gramStart"/>
+      <w:r>
+        <w:rPr>
+          <w:b/>
+          <w:bCs/>
+        </w:rPr>
+        <w:t>customize  work</w:t>
+      </w:r>
+      <w:proofErr w:type="gramEnd"/>
+      <w:r>
+        <w:rPr>
+          <w:b/>
+          <w:bCs/>
+        </w:rPr>
+        <w:t xml:space="preserve"> space:</w:t>
+      </w:r>
+    </w:p>
+    <w:p>
+      <w:pPr>
+        <w:rPr>
+          <w:b/>
+          <w:bCs/>
+        </w:rPr>
+      </w:pPr>
+    </w:p>
+    <w:p>
+      <w:pPr>
+        <w:rPr>
+          <w:b/>
+          <w:bCs/>
+        </w:rPr>
+      </w:pPr>
+      <w:proofErr w:type="gramStart"/>
+      <w:r>
+        <w:rPr>
+          <w:b/>
+          <w:bCs/>
+        </w:rPr>
+        <w:t>1.add</w:t>
+      </w:r>
+      <w:proofErr w:type="gramEnd"/>
+      <w:r>
+        <w:rPr>
+          <w:b/>
+          <w:bCs/>
+        </w:rPr>
+        <w:t xml:space="preserve"> work space</w:t>
+      </w:r>
+    </w:p>
+    <w:p>
+      <w:pPr>
+        <w:rPr>
+          <w:b/>
+          <w:bCs/>
+        </w:rPr>
+      </w:pPr>
+      <w:proofErr w:type="gramStart"/>
+      <w:r>
+        <w:rPr>
+          <w:b/>
+          <w:bCs/>
+        </w:rPr>
+        <w:t>2.rename</w:t>
+      </w:r>
+      <w:proofErr w:type="gramEnd"/>
+      <w:r>
+        <w:rPr>
+          <w:b/>
+          <w:bCs/>
+        </w:rPr>
+        <w:t xml:space="preserve"> workspace</w:t>
+      </w:r>
+    </w:p>
+    <w:p>
+      <w:pPr>
+        <w:rPr>
+          <w:b/>
+          <w:bCs/>
+        </w:rPr>
+      </w:pPr>
+      <w:proofErr w:type="gramStart"/>
+      <w:r>
+        <w:rPr>
+          <w:b/>
+          <w:bCs/>
+        </w:rPr>
+        <w:t>3.save</w:t>
+      </w:r>
+      <w:proofErr w:type="gramEnd"/>
+      <w:r>
+        <w:rPr>
+          <w:b/>
+          <w:bCs/>
+        </w:rPr>
+        <w:t xml:space="preserve"> it by going to file -&gt; defaults -&gt; save startup file</w:t>
+      </w:r>
+    </w:p>
+    <w:p>
+      <w:pPr>
+        <w:rPr>
+          <w:b/>
+          <w:bCs/>
+        </w:rPr>
+      </w:pPr>
+      <w:r>
+        <w:rPr>
+          <w:b/>
+          <w:bCs/>
+        </w:rPr>
+        <w:t xml:space="preserve">4.alt+z -&gt; </w:t>
+      </w:r>
+      <w:proofErr w:type="spellStart"/>
+      <w:r>
+        <w:rPr>
+          <w:b/>
+          <w:bCs/>
+        </w:rPr>
+        <w:t>Xray</w:t>
+      </w:r>
+      <w:proofErr w:type="spellEnd"/>
+      <w:r>
+        <w:rPr>
+          <w:b/>
+          <w:bCs/>
+        </w:rPr>
+        <w:t xml:space="preserve"> mode</w:t>
+      </w:r>
       <w:bookmarkStart w:id="0" w:name="_GoBack"/>
       <w:bookmarkEnd w:id="0"/>
+    </w:p>
+    <w:p>
+      <w:pPr>
+        <w:rPr>
+          <w:b/>
+          <w:bCs/>
+        </w:rPr>
+      </w:pPr>
+    </w:p>
+    <w:p>
+      <w:pPr>
+        <w:rPr>
+          <w:b/>
+          <w:bCs/>
+        </w:rPr>
+      </w:pPr>
+    </w:p>
+    <w:p>
+      <w:pPr>
+        <w:rPr>
+          <w:b/>
+          <w:bCs/>
+        </w:rPr>
+      </w:pPr>
     </w:p>
     <w:sectPr>
       <w:pgSz w:w="12240" w:h="15840"/>
